--- a/other/intelliJ.docx
+++ b/other/intelliJ.docx
@@ -18,16 +18,7 @@
           <w:spacing w:val="3"/>
           <w:shd w:val="clear" w:color="auto" w:fill="FCFCFC"/>
         </w:rPr>
-        <w:t>Ctrl+Shift+Alt+T</w:t>
-      </w:r>
-      <w:r>
-        <w:rPr>
-          <w:rFonts w:ascii="Helvetica" w:hAnsi="Helvetica" w:cs="Helvetica"/>
-          <w:color w:val="343434"/>
-          <w:spacing w:val="3"/>
-          <w:shd w:val="clear" w:color="auto" w:fill="FCFCFC"/>
-        </w:rPr>
-        <w:t xml:space="preserve"> : </w:t>
+        <w:t xml:space="preserve">Ctrl+Shift+Alt+T : </w:t>
       </w:r>
       <w:hyperlink r:id="rId4" w:history="1">
         <w:r>
@@ -42,6 +33,14 @@
       </w:hyperlink>
     </w:p>
     <w:p>
+      <w:pPr>
+        <w:rPr>
+          <w:rFonts w:ascii="Helvetica" w:hAnsi="Helvetica" w:cs="Helvetica"/>
+          <w:color w:val="343434"/>
+          <w:spacing w:val="3"/>
+          <w:shd w:val="clear" w:color="auto" w:fill="FCFCFC"/>
+        </w:rPr>
+      </w:pPr>
       <w:r>
         <w:rPr>
           <w:rFonts w:ascii="Helvetica" w:hAnsi="Helvetica" w:cs="Helvetica"/>
@@ -50,6 +49,33 @@
           <w:shd w:val="clear" w:color="auto" w:fill="FCFCFC"/>
         </w:rPr>
         <w:t>Sửa tên 1 loạt khi code</w:t>
+      </w:r>
+    </w:p>
+    <w:p>
+      <w:pPr>
+        <w:rPr>
+          <w:rFonts w:ascii="Arial" w:hAnsi="Arial" w:cs="Arial"/>
+          <w:color w:val="222222"/>
+          <w:shd w:val="clear" w:color="auto" w:fill="FFFFFF"/>
+        </w:rPr>
+      </w:pPr>
+      <w:r>
+        <w:rPr>
+          <w:rFonts w:ascii="Arial" w:hAnsi="Arial" w:cs="Arial"/>
+          <w:color w:val="222222"/>
+          <w:shd w:val="clear" w:color="auto" w:fill="FFFFFF"/>
+        </w:rPr>
+        <w:t>Ctrl + Alt + L : reformat code</w:t>
+      </w:r>
+    </w:p>
+    <w:p>
+      <w:r>
+        <w:rPr>
+          <w:rFonts w:ascii="Arial" w:hAnsi="Arial" w:cs="Arial"/>
+          <w:color w:val="222222"/>
+          <w:shd w:val="clear" w:color="auto" w:fill="FFFFFF"/>
+        </w:rPr>
+        <w:t>Ctrl + shift + u: uppercase, lowercase</w:t>
       </w:r>
       <w:bookmarkStart w:id="0" w:name="_GoBack"/>
       <w:bookmarkEnd w:id="0"/>
